--- a/Prototype/RÉUNIONS/6Fev.docx
+++ b/Prototype/RÉUNIONS/6Fev.docx
@@ -3,287 +3,272 @@
 <w:document xmlns:wpc="http://schemas.microsoft.com/office/word/2010/wordprocessingCanvas" xmlns:mc="http://schemas.openxmlformats.org/markup-compatibility/2006" xmlns:o="urn:schemas-microsoft-com:office:office" xmlns:r="http://schemas.openxmlformats.org/officeDocument/2006/relationships" xmlns:m="http://schemas.openxmlformats.org/officeDocument/2006/math" xmlns:v="urn:schemas-microsoft-com:vml" xmlns:wp14="http://schemas.microsoft.com/office/word/2010/wordprocessingDrawing" xmlns:wp="http://schemas.openxmlformats.org/drawingml/2006/wordprocessingDrawing" xmlns:w10="urn:schemas-microsoft-com:office:word" xmlns:w="http://schemas.openxmlformats.org/wordprocessingml/2006/main" xmlns:w14="http://schemas.microsoft.com/office/word/2010/wordml" xmlns:w15="http://schemas.microsoft.com/office/word/2012/wordml" xmlns:wpg="http://schemas.microsoft.com/office/word/2010/wordprocessingGroup" xmlns:wpi="http://schemas.microsoft.com/office/word/2010/wordprocessingInk" xmlns:wne="http://schemas.microsoft.com/office/word/2006/wordml" xmlns:wps="http://schemas.microsoft.com/office/word/2010/wordprocessingShape" mc:Ignorable="w14 w15 wp14">
   <w:body>
     <w:p>
-      <w:pPr>
-        <w:rPr>
-          <w:lang w:val="en-CA"/>
-        </w:rPr>
-      </w:pPr>
-      <w:r>
-        <w:rPr>
-          <w:lang w:val="en-CA"/>
-        </w:rPr>
+      <w:r>
         <w:t>Logistique paris</w:t>
       </w:r>
     </w:p>
-    <w:p>
-      <w:pPr>
-        <w:rPr>
-          <w:lang w:val="en-CA"/>
-        </w:rPr>
-      </w:pPr>
-    </w:p>
+    <w:p/>
     <w:p>
       <w:pPr>
         <w:rPr>
           <w:b/>
-          <w:lang w:val="en-CA"/>
         </w:rPr>
       </w:pPr>
+      <w:proofErr w:type="spellStart"/>
       <w:r>
         <w:rPr>
           <w:b/>
-          <w:lang w:val="en-CA"/>
         </w:rPr>
         <w:t>Hotwire</w:t>
       </w:r>
+      <w:proofErr w:type="spellEnd"/>
+    </w:p>
+    <w:p>
+      <w:r>
+        <w:t>(</w:t>
+      </w:r>
+      <w:proofErr w:type="gramStart"/>
+      <w:r>
+        <w:t>ou</w:t>
+      </w:r>
+      <w:proofErr w:type="gramEnd"/>
+      <w:r>
+        <w:t xml:space="preserve"> </w:t>
+      </w:r>
+      <w:proofErr w:type="spellStart"/>
+      <w:r>
+        <w:t>priceline</w:t>
+      </w:r>
+      <w:proofErr w:type="spellEnd"/>
+      <w:r>
+        <w:t>)</w:t>
+      </w:r>
+    </w:p>
+    <w:p>
+      <w:r>
+        <w:t xml:space="preserve">Ou </w:t>
+      </w:r>
+    </w:p>
+    <w:p>
+      <w:proofErr w:type="spellStart"/>
+      <w:r>
+        <w:t>Airbnb</w:t>
+      </w:r>
+      <w:proofErr w:type="spellEnd"/>
+    </w:p>
+    <w:p/>
+    <w:p>
+      <w:r>
+        <w:t xml:space="preserve">5 avril </w:t>
+      </w:r>
+      <w:proofErr w:type="gramStart"/>
+      <w:r>
+        <w:t xml:space="preserve">: </w:t>
+      </w:r>
+      <w:r>
+        <w:t xml:space="preserve"> Arrivée</w:t>
+      </w:r>
+      <w:proofErr w:type="gramEnd"/>
+      <w:r>
+        <w:t xml:space="preserve"> le matin à Charles-de-Gaules.</w:t>
+      </w:r>
     </w:p>
     <w:p>
       <w:pPr>
-        <w:rPr>
-          <w:lang w:val="en-CA"/>
-        </w:rPr>
+        <w:ind w:firstLine="720"/>
       </w:pPr>
       <w:r>
-        <w:rPr>
-          <w:lang w:val="en-CA"/>
-        </w:rPr>
-        <w:t>(ou priceline)</w:t>
-      </w:r>
-    </w:p>
-    <w:p>
-      <w:pPr>
-        <w:rPr>
-          <w:lang w:val="en-CA"/>
-        </w:rPr>
-      </w:pPr>
-      <w:r>
-        <w:rPr>
-          <w:lang w:val="en-CA"/>
-        </w:rPr>
-        <w:t xml:space="preserve">Ou </w:t>
-      </w:r>
-    </w:p>
-    <w:p>
-      <w:pPr>
-        <w:rPr>
-          <w:lang w:val="en-CA"/>
-        </w:rPr>
-      </w:pPr>
-      <w:r>
-        <w:rPr>
-          <w:lang w:val="en-CA"/>
-        </w:rPr>
-        <w:t>Airbnb</w:t>
-      </w:r>
-    </w:p>
-    <w:p>
-      <w:pPr>
-        <w:rPr>
-          <w:lang w:val="en-CA"/>
-        </w:rPr>
-      </w:pPr>
-    </w:p>
-    <w:p>
-      <w:pPr>
-        <w:rPr>
-          <w:lang w:val="en-CA"/>
-        </w:rPr>
-      </w:pPr>
-      <w:r>
-        <w:rPr>
-          <w:lang w:val="en-CA"/>
-        </w:rPr>
-        <w:t>5 avril : billet de train pour paris</w:t>
-      </w:r>
-    </w:p>
-    <w:p>
-      <w:pPr>
-        <w:rPr>
-          <w:lang w:val="en-CA"/>
-        </w:rPr>
-      </w:pPr>
-      <w:r>
-        <w:rPr>
-          <w:lang w:val="en-CA"/>
-        </w:rPr>
+        <w:t>On prend</w:t>
+      </w:r>
+      <w:r>
+        <w:t xml:space="preserve"> des </w:t>
+      </w:r>
+      <w:r>
+        <w:t>billet</w:t>
+      </w:r>
+      <w:r>
+        <w:t>s de train pour P</w:t>
+      </w:r>
+      <w:r>
+        <w:t>aris</w:t>
+      </w:r>
+      <w:r>
+        <w:t xml:space="preserve"> (10 eu environ)</w:t>
+      </w:r>
+    </w:p>
+    <w:p>
+      <w:r>
+        <w:t>(</w:t>
+      </w:r>
+      <w:r>
         <w:t>3 nuits</w:t>
       </w:r>
-    </w:p>
-    <w:p>
-      <w:pPr>
-        <w:rPr>
-          <w:lang w:val="en-CA"/>
-        </w:rPr>
-      </w:pPr>
-      <w:r>
-        <w:rPr>
-          <w:lang w:val="en-CA"/>
-        </w:rPr>
-        <w:t>8 avril : 13:41h train à Laval</w:t>
-      </w:r>
-    </w:p>
-    <w:p>
-      <w:pPr>
-        <w:rPr>
-          <w:lang w:val="en-CA"/>
-        </w:rPr>
-      </w:pPr>
-      <w:r>
-        <w:rPr>
-          <w:lang w:val="en-CA"/>
-        </w:rPr>
-        <w:t>Presque nourris</w:t>
-      </w:r>
-    </w:p>
-    <w:p>
-      <w:pPr>
-        <w:rPr>
-          <w:lang w:val="en-CA"/>
-        </w:rPr>
-      </w:pPr>
-    </w:p>
-    <w:p>
-      <w:pPr>
-        <w:rPr>
-          <w:lang w:val="en-CA"/>
-        </w:rPr>
-      </w:pPr>
-      <w:r>
-        <w:rPr>
-          <w:lang w:val="en-CA"/>
-        </w:rPr>
-        <w:t>Dimanche 13 -&gt; depart pour paris le soir</w:t>
-      </w:r>
-    </w:p>
-    <w:p>
-      <w:pPr>
-        <w:rPr>
-          <w:lang w:val="en-CA"/>
-        </w:rPr>
-      </w:pPr>
-      <w:r>
-        <w:rPr>
-          <w:lang w:val="en-CA"/>
-        </w:rPr>
+      <w:r>
+        <w:t xml:space="preserve"> de soirées folles</w:t>
+      </w:r>
+      <w:r>
+        <w:t>)</w:t>
+      </w:r>
+    </w:p>
+    <w:p>
+      <w:r>
+        <w:t xml:space="preserve">Mardi </w:t>
+      </w:r>
+      <w:r>
+        <w:t xml:space="preserve">8 avril : 13:41h train </w:t>
+      </w:r>
+      <w:r>
+        <w:t>pour</w:t>
+      </w:r>
+      <w:r>
+        <w:t xml:space="preserve"> Laval</w:t>
+      </w:r>
+    </w:p>
+    <w:p/>
+    <w:p>
+      <w:r>
+        <w:tab/>
+        <w:t>8 au 13 :</w:t>
+      </w:r>
+    </w:p>
+    <w:p>
+      <w:r>
+        <w:tab/>
+        <w:t>Logés &amp; presque nourris.</w:t>
+      </w:r>
+    </w:p>
+    <w:p/>
+    <w:p>
+      <w:r>
+        <w:t xml:space="preserve">Dimanche 13 -&gt; </w:t>
+      </w:r>
+      <w:r>
+        <w:t>Départ</w:t>
+      </w:r>
+      <w:r>
+        <w:t xml:space="preserve"> pour </w:t>
+      </w:r>
+      <w:r>
+        <w:t xml:space="preserve">Charles de Gaules </w:t>
+      </w:r>
+      <w:r>
+        <w:t>le soir</w:t>
+      </w:r>
+    </w:p>
+    <w:p>
+      <w:r>
         <w:tab/>
         <w:t>17:52h</w:t>
       </w:r>
     </w:p>
     <w:p>
+      <w:r>
+        <w:tab/>
+      </w:r>
+      <w:r>
+        <w:t xml:space="preserve">Arrivée </w:t>
+      </w:r>
+      <w:r>
+        <w:t>3 h plus tard</w:t>
+      </w:r>
+    </w:p>
+    <w:p>
+      <w:r>
+        <w:tab/>
+        <w:t>Navette pour aller à l’</w:t>
+      </w:r>
+      <w:proofErr w:type="spellStart"/>
+      <w:r>
+        <w:t>hotel</w:t>
+      </w:r>
+      <w:proofErr w:type="spellEnd"/>
+      <w:r>
+        <w:t>`</w:t>
+      </w:r>
+      <w:r>
+        <w:t xml:space="preserve"> (</w:t>
+      </w:r>
+      <w:r>
+        <w:rPr>
+          <w:b/>
+        </w:rPr>
+        <w:t>À réserver</w:t>
+      </w:r>
+      <w:r>
+        <w:t>)</w:t>
+      </w:r>
+    </w:p>
+    <w:p>
+      <w:r>
+        <w:tab/>
+        <w:t>Party</w:t>
+      </w:r>
+    </w:p>
+    <w:p>
       <w:pPr>
-        <w:rPr>
-          <w:lang w:val="en-CA"/>
-        </w:rPr>
+        <w:ind w:firstLine="720"/>
       </w:pPr>
       <w:r>
-        <w:rPr>
-          <w:lang w:val="en-CA"/>
-        </w:rPr>
+        <w:t xml:space="preserve"> DODO</w:t>
+      </w:r>
+    </w:p>
+    <w:p>
+      <w:r>
+        <w:t>Lundi 14 :</w:t>
+      </w:r>
+    </w:p>
+    <w:p>
+      <w:r>
         <w:tab/>
-        <w:t>Paris 3 h plus tard</w:t>
-      </w:r>
-    </w:p>
-    <w:p>
-      <w:pPr>
-        <w:rPr>
-          <w:lang w:val="en-CA"/>
-        </w:rPr>
-      </w:pPr>
-      <w:r>
-        <w:rPr>
-          <w:lang w:val="en-CA"/>
-        </w:rPr>
+      </w:r>
+      <w:proofErr w:type="spellStart"/>
+      <w:r>
+        <w:t>Hangover</w:t>
+      </w:r>
+      <w:proofErr w:type="spellEnd"/>
+      <w:r>
+        <w:t xml:space="preserve"> + </w:t>
+      </w:r>
+      <w:r>
+        <w:t>Navette pour l’aéroport</w:t>
+      </w:r>
+      <w:r>
+        <w:t xml:space="preserve"> le matin</w:t>
+      </w:r>
+    </w:p>
+    <w:p>
+      <w:r>
         <w:tab/>
-        <w:t>Navette pour aller à l’hotel`</w:t>
-      </w:r>
-    </w:p>
-    <w:p>
-      <w:pPr>
-        <w:rPr>
-          <w:lang w:val="en-CA"/>
-        </w:rPr>
-      </w:pPr>
-      <w:r>
-        <w:rPr>
-          <w:lang w:val="en-CA"/>
-        </w:rPr>
-        <w:tab/>
-        <w:t>Party DODO</w:t>
-      </w:r>
-    </w:p>
-    <w:p>
-      <w:pPr>
-        <w:rPr>
-          <w:lang w:val="en-CA"/>
-        </w:rPr>
-      </w:pPr>
-      <w:r>
-        <w:rPr>
-          <w:lang w:val="en-CA"/>
-        </w:rPr>
-        <w:t>Lundi 14 :</w:t>
-      </w:r>
-    </w:p>
-    <w:p>
-      <w:pPr>
-        <w:rPr>
-          <w:lang w:val="en-CA"/>
-        </w:rPr>
-      </w:pPr>
-      <w:r>
-        <w:rPr>
-          <w:lang w:val="en-CA"/>
-        </w:rPr>
-        <w:tab/>
-        <w:t>Hangover + depart le matin</w:t>
-      </w:r>
-    </w:p>
-    <w:p>
-      <w:pPr>
-        <w:rPr>
-          <w:lang w:val="en-CA"/>
-        </w:rPr>
-      </w:pPr>
-    </w:p>
-    <w:p>
-      <w:pPr>
-        <w:rPr>
-          <w:lang w:val="en-CA"/>
-        </w:rPr>
-      </w:pPr>
-    </w:p>
-    <w:p>
-      <w:pPr>
-        <w:rPr>
-          <w:lang w:val="en-CA"/>
-        </w:rPr>
-      </w:pPr>
-      <w:r>
-        <w:rPr>
-          <w:lang w:val="en-CA"/>
-        </w:rPr>
-        <w:t>Tester Kinect éclairages variant</w:t>
-      </w:r>
-    </w:p>
-    <w:p>
-      <w:pPr>
-        <w:rPr>
-          <w:lang w:val="en-CA"/>
-        </w:rPr>
-      </w:pPr>
-      <w:r>
-        <w:rPr>
-          <w:lang w:val="en-CA"/>
-        </w:rPr>
-        <w:t>2 pseye dis</w:t>
+      </w:r>
+      <w:proofErr w:type="spellStart"/>
+      <w:r>
+        <w:t>Goodbye</w:t>
+      </w:r>
+      <w:proofErr w:type="spellEnd"/>
+      <w:r>
+        <w:t xml:space="preserve"> France.</w:t>
       </w:r>
       <w:bookmarkStart w:id="0" w:name="_GoBack"/>
       <w:bookmarkEnd w:id="0"/>
-      <w:r>
-        <w:rPr>
-          <w:lang w:val="en-CA"/>
-        </w:rPr>
-        <w:t>pos.</w:t>
+    </w:p>
+    <w:p/>
+    <w:p/>
+    <w:p>
+      <w:r>
+        <w:t>Tester Kinect éclairages variant</w:t>
+      </w:r>
+    </w:p>
+    <w:p>
+      <w:r>
+        <w:t xml:space="preserve">2 </w:t>
+      </w:r>
+      <w:proofErr w:type="spellStart"/>
+      <w:r>
+        <w:t>pseye</w:t>
+      </w:r>
+      <w:proofErr w:type="spellEnd"/>
+      <w:r>
+        <w:t xml:space="preserve"> dispos.</w:t>
       </w:r>
     </w:p>
     <w:sectPr>
